--- a/docker介绍及应用.docx
+++ b/docker介绍及应用.docx
@@ -96,7 +96,6 @@
       <w:pPr>
         <w:jc w:val="center"/>
         <w:rPr>
-          <w:rFonts w:hint="eastAsia"/>
           <w:b/>
           <w:sz w:val="22"/>
         </w:rPr>
@@ -106,7 +105,6 @@
       <w:pPr>
         <w:jc w:val="center"/>
         <w:rPr>
-          <w:rFonts w:hint="eastAsia"/>
           <w:b/>
           <w:sz w:val="22"/>
         </w:rPr>
@@ -116,7 +114,6 @@
       <w:pPr>
         <w:jc w:val="center"/>
         <w:rPr>
-          <w:rFonts w:hint="eastAsia"/>
           <w:b/>
           <w:sz w:val="22"/>
         </w:rPr>
@@ -126,7 +123,6 @@
       <w:pPr>
         <w:jc w:val="center"/>
         <w:rPr>
-          <w:rFonts w:hint="eastAsia"/>
           <w:b/>
           <w:sz w:val="22"/>
         </w:rPr>
@@ -440,7 +436,6 @@
             <w:pPr>
               <w:jc w:val="center"/>
               <w:rPr>
-                <w:rFonts w:hint="eastAsia"/>
                 <w:sz w:val="20"/>
               </w:rPr>
             </w:pPr>
@@ -463,7 +458,6 @@
               <w:jc w:val="center"/>
               <w:cnfStyle w:val="000000100000" w:firstRow="0" w:lastRow="0" w:firstColumn="0" w:lastColumn="0" w:oddVBand="0" w:evenVBand="0" w:oddHBand="1" w:evenHBand="0" w:firstRowFirstColumn="0" w:firstRowLastColumn="0" w:lastRowFirstColumn="0" w:lastRowLastColumn="0"/>
               <w:rPr>
-                <w:rFonts w:hint="eastAsia"/>
                 <w:sz w:val="20"/>
               </w:rPr>
             </w:pPr>
@@ -493,7 +487,6 @@
               <w:jc w:val="center"/>
               <w:cnfStyle w:val="000000100000" w:firstRow="0" w:lastRow="0" w:firstColumn="0" w:lastColumn="0" w:oddVBand="0" w:evenVBand="0" w:oddHBand="1" w:evenHBand="0" w:firstRowFirstColumn="0" w:firstRowLastColumn="0" w:lastRowFirstColumn="0" w:lastRowLastColumn="0"/>
               <w:rPr>
-                <w:rFonts w:hint="eastAsia"/>
                 <w:sz w:val="20"/>
               </w:rPr>
             </w:pPr>
@@ -516,7 +509,6 @@
               <w:jc w:val="center"/>
               <w:cnfStyle w:val="000000100000" w:firstRow="0" w:lastRow="0" w:firstColumn="0" w:lastColumn="0" w:oddVBand="0" w:evenVBand="0" w:oddHBand="1" w:evenHBand="0" w:firstRowFirstColumn="0" w:firstRowLastColumn="0" w:lastRowFirstColumn="0" w:lastRowLastColumn="0"/>
               <w:rPr>
-                <w:rFonts w:hint="eastAsia"/>
                 <w:sz w:val="20"/>
               </w:rPr>
             </w:pPr>
@@ -544,7 +536,6 @@
             <w:pPr>
               <w:jc w:val="center"/>
               <w:rPr>
-                <w:rFonts w:hint="eastAsia"/>
                 <w:sz w:val="20"/>
               </w:rPr>
             </w:pPr>
@@ -567,7 +558,6 @@
               <w:jc w:val="center"/>
               <w:cnfStyle w:val="000000000000" w:firstRow="0" w:lastRow="0" w:firstColumn="0" w:lastColumn="0" w:oddVBand="0" w:evenVBand="0" w:oddHBand="0" w:evenHBand="0" w:firstRowFirstColumn="0" w:firstRowLastColumn="0" w:lastRowFirstColumn="0" w:lastRowLastColumn="0"/>
               <w:rPr>
-                <w:rFonts w:hint="eastAsia"/>
                 <w:sz w:val="20"/>
               </w:rPr>
             </w:pPr>
@@ -597,7 +587,6 @@
               <w:jc w:val="center"/>
               <w:cnfStyle w:val="000000000000" w:firstRow="0" w:lastRow="0" w:firstColumn="0" w:lastColumn="0" w:oddVBand="0" w:evenVBand="0" w:oddHBand="0" w:evenHBand="0" w:firstRowFirstColumn="0" w:firstRowLastColumn="0" w:lastRowFirstColumn="0" w:lastRowLastColumn="0"/>
               <w:rPr>
-                <w:rFonts w:hint="eastAsia"/>
                 <w:sz w:val="20"/>
               </w:rPr>
             </w:pPr>
@@ -620,17 +609,221 @@
               <w:jc w:val="center"/>
               <w:cnfStyle w:val="000000000000" w:firstRow="0" w:lastRow="0" w:firstColumn="0" w:lastColumn="0" w:oddVBand="0" w:evenVBand="0" w:oddHBand="0" w:evenHBand="0" w:firstRowFirstColumn="0" w:firstRowLastColumn="0" w:lastRowFirstColumn="0" w:lastRowLastColumn="0"/>
               <w:rPr>
+                <w:sz w:val="20"/>
+              </w:rPr>
+            </w:pPr>
+            <w:r>
+              <w:rPr>
                 <w:rFonts w:hint="eastAsia"/>
                 <w:sz w:val="20"/>
               </w:rPr>
+              <w:t>孙蒙佳</w:t>
+            </w:r>
+          </w:p>
+        </w:tc>
+      </w:tr>
+      <w:tr>
+        <w:trPr>
+          <w:cnfStyle w:val="000000100000" w:firstRow="0" w:lastRow="0" w:firstColumn="0" w:lastColumn="0" w:oddVBand="0" w:evenVBand="0" w:oddHBand="1" w:evenHBand="0" w:firstRowFirstColumn="0" w:firstRowLastColumn="0" w:lastRowFirstColumn="0" w:lastRowLastColumn="0"/>
+          <w:jc w:val="center"/>
+        </w:trPr>
+        <w:tc>
+          <w:tcPr>
+            <w:cnfStyle w:val="001000000000" w:firstRow="0" w:lastRow="0" w:firstColumn="1" w:lastColumn="0" w:oddVBand="0" w:evenVBand="0" w:oddHBand="0" w:evenHBand="0" w:firstRowFirstColumn="0" w:firstRowLastColumn="0" w:lastRowFirstColumn="0" w:lastRowLastColumn="0"/>
+            <w:tcW w:w="1704" w:type="dxa"/>
+            <w:vAlign w:val="center"/>
+          </w:tcPr>
+          <w:p>
+            <w:pPr>
+              <w:jc w:val="center"/>
+              <w:rPr>
+                <w:sz w:val="20"/>
+              </w:rPr>
             </w:pPr>
             <w:r>
               <w:rPr>
                 <w:rFonts w:hint="eastAsia"/>
                 <w:sz w:val="20"/>
               </w:rPr>
+              <w:t>2017-03-24</w:t>
+            </w:r>
+          </w:p>
+        </w:tc>
+        <w:tc>
+          <w:tcPr>
+            <w:tcW w:w="1880" w:type="dxa"/>
+            <w:vAlign w:val="center"/>
+          </w:tcPr>
+          <w:p>
+            <w:pPr>
+              <w:jc w:val="center"/>
+              <w:cnfStyle w:val="000000100000" w:firstRow="0" w:lastRow="0" w:firstColumn="0" w:lastColumn="0" w:oddVBand="0" w:evenVBand="0" w:oddHBand="1" w:evenHBand="0" w:firstRowFirstColumn="0" w:firstRowLastColumn="0" w:lastRowFirstColumn="0" w:lastRowLastColumn="0"/>
+              <w:rPr>
+                <w:sz w:val="20"/>
+              </w:rPr>
+            </w:pPr>
+            <w:r>
+              <w:rPr>
+                <w:sz w:val="20"/>
+              </w:rPr>
+              <w:t>S</w:t>
+            </w:r>
+            <w:r>
+              <w:rPr>
+                <w:rFonts w:hint="eastAsia"/>
+                <w:sz w:val="20"/>
+              </w:rPr>
+              <w:t>hipyard</w:t>
+            </w:r>
+            <w:r>
+              <w:rPr>
+                <w:rFonts w:hint="eastAsia"/>
+                <w:sz w:val="20"/>
+              </w:rPr>
+              <w:t>地址</w:t>
+            </w:r>
+          </w:p>
+        </w:tc>
+        <w:tc>
+          <w:tcPr>
+            <w:tcW w:w="1843" w:type="dxa"/>
+            <w:vAlign w:val="center"/>
+          </w:tcPr>
+          <w:p>
+            <w:pPr>
+              <w:jc w:val="center"/>
+              <w:cnfStyle w:val="000000100000" w:firstRow="0" w:lastRow="0" w:firstColumn="0" w:lastColumn="0" w:oddVBand="0" w:evenVBand="0" w:oddHBand="1" w:evenHBand="0" w:firstRowFirstColumn="0" w:firstRowLastColumn="0" w:lastRowFirstColumn="0" w:lastRowLastColumn="0"/>
+              <w:rPr>
+                <w:sz w:val="20"/>
+              </w:rPr>
+            </w:pPr>
+            <w:r>
+              <w:rPr>
+                <w:rFonts w:hint="eastAsia"/>
+                <w:sz w:val="20"/>
+              </w:rPr>
+              <w:t>修改</w:t>
+            </w:r>
+          </w:p>
+        </w:tc>
+        <w:tc>
+          <w:tcPr>
+            <w:tcW w:w="1824" w:type="dxa"/>
+            <w:vAlign w:val="center"/>
+          </w:tcPr>
+          <w:p>
+            <w:pPr>
+              <w:jc w:val="center"/>
+              <w:cnfStyle w:val="000000100000" w:firstRow="0" w:lastRow="0" w:firstColumn="0" w:lastColumn="0" w:oddVBand="0" w:evenVBand="0" w:oddHBand="1" w:evenHBand="0" w:firstRowFirstColumn="0" w:firstRowLastColumn="0" w:lastRowFirstColumn="0" w:lastRowLastColumn="0"/>
+              <w:rPr>
+                <w:sz w:val="20"/>
+              </w:rPr>
+            </w:pPr>
+            <w:r>
+              <w:rPr>
+                <w:rFonts w:hint="eastAsia"/>
+                <w:sz w:val="20"/>
+              </w:rPr>
               <w:t>孙蒙佳</w:t>
             </w:r>
+          </w:p>
+        </w:tc>
+      </w:tr>
+      <w:tr>
+        <w:trPr>
+          <w:jc w:val="center"/>
+        </w:trPr>
+        <w:tc>
+          <w:tcPr>
+            <w:cnfStyle w:val="001000000000" w:firstRow="0" w:lastRow="0" w:firstColumn="1" w:lastColumn="0" w:oddVBand="0" w:evenVBand="0" w:oddHBand="0" w:evenHBand="0" w:firstRowFirstColumn="0" w:firstRowLastColumn="0" w:lastRowFirstColumn="0" w:lastRowLastColumn="0"/>
+            <w:tcW w:w="1704" w:type="dxa"/>
+            <w:vAlign w:val="center"/>
+          </w:tcPr>
+          <w:p>
+            <w:pPr>
+              <w:jc w:val="center"/>
+              <w:rPr>
+                <w:rFonts w:hint="eastAsia"/>
+                <w:sz w:val="20"/>
+              </w:rPr>
+            </w:pPr>
+            <w:r>
+              <w:rPr>
+                <w:rFonts w:hint="eastAsia"/>
+                <w:sz w:val="20"/>
+              </w:rPr>
+              <w:t>2017-03-29</w:t>
+            </w:r>
+          </w:p>
+        </w:tc>
+        <w:tc>
+          <w:tcPr>
+            <w:tcW w:w="1880" w:type="dxa"/>
+            <w:vAlign w:val="center"/>
+          </w:tcPr>
+          <w:p>
+            <w:pPr>
+              <w:jc w:val="center"/>
+              <w:cnfStyle w:val="000000000000" w:firstRow="0" w:lastRow="0" w:firstColumn="0" w:lastColumn="0" w:oddVBand="0" w:evenVBand="0" w:oddHBand="0" w:evenHBand="0" w:firstRowFirstColumn="0" w:firstRowLastColumn="0" w:lastRowFirstColumn="0" w:lastRowLastColumn="0"/>
+              <w:rPr>
+                <w:sz w:val="20"/>
+              </w:rPr>
+            </w:pPr>
+            <w:r>
+              <w:rPr>
+                <w:rFonts w:hint="eastAsia"/>
+                <w:sz w:val="20"/>
+              </w:rPr>
+              <w:t>镜像的保存与迁移</w:t>
+            </w:r>
+          </w:p>
+        </w:tc>
+        <w:tc>
+          <w:tcPr>
+            <w:tcW w:w="1843" w:type="dxa"/>
+            <w:vAlign w:val="center"/>
+          </w:tcPr>
+          <w:p>
+            <w:pPr>
+              <w:jc w:val="center"/>
+              <w:cnfStyle w:val="000000000000" w:firstRow="0" w:lastRow="0" w:firstColumn="0" w:lastColumn="0" w:oddVBand="0" w:evenVBand="0" w:oddHBand="0" w:evenHBand="0" w:firstRowFirstColumn="0" w:firstRowLastColumn="0" w:lastRowFirstColumn="0" w:lastRowLastColumn="0"/>
+              <w:rPr>
+                <w:rFonts w:hint="eastAsia"/>
+                <w:sz w:val="20"/>
+              </w:rPr>
+            </w:pPr>
+            <w:r>
+              <w:rPr>
+                <w:rFonts w:hint="eastAsia"/>
+                <w:sz w:val="20"/>
+              </w:rPr>
+              <w:t>新增</w:t>
+            </w:r>
+          </w:p>
+        </w:tc>
+        <w:tc>
+          <w:tcPr>
+            <w:tcW w:w="1824" w:type="dxa"/>
+            <w:vAlign w:val="center"/>
+          </w:tcPr>
+          <w:p>
+            <w:pPr>
+              <w:jc w:val="center"/>
+              <w:cnfStyle w:val="000000000000" w:firstRow="0" w:lastRow="0" w:firstColumn="0" w:lastColumn="0" w:oddVBand="0" w:evenVBand="0" w:oddHBand="0" w:evenHBand="0" w:firstRowFirstColumn="0" w:firstRowLastColumn="0" w:lastRowFirstColumn="0" w:lastRowLastColumn="0"/>
+              <w:rPr>
+                <w:rFonts w:hint="eastAsia"/>
+                <w:sz w:val="20"/>
+              </w:rPr>
+            </w:pPr>
+            <w:r>
+              <w:rPr>
+                <w:rFonts w:hint="eastAsia"/>
+                <w:sz w:val="20"/>
+              </w:rPr>
+              <w:t>孙蒙佳</w:t>
+            </w:r>
+            <w:bookmarkStart w:id="0" w:name="_GoBack"/>
+            <w:bookmarkEnd w:id="0"/>
           </w:p>
         </w:tc>
       </w:tr>
@@ -703,7 +896,7 @@
           <w:r>
             <w:fldChar w:fldCharType="separate"/>
           </w:r>
-          <w:hyperlink w:anchor="_Toc477352143" w:history="1">
+          <w:hyperlink w:anchor="_Toc478570297" w:history="1">
             <w:r>
               <w:rPr>
                 <w:rStyle w:val="a7"/>
@@ -751,7 +944,7 @@
                 <w:noProof/>
                 <w:webHidden/>
               </w:rPr>
-              <w:instrText xml:space="preserve"> PAGEREF _Toc477352143 \h </w:instrText>
+              <w:instrText xml:space="preserve"> PAGEREF _Toc478570297 \h </w:instrText>
             </w:r>
             <w:r>
               <w:rPr>
@@ -793,7 +986,7 @@
               <w:noProof/>
             </w:rPr>
           </w:pPr>
-          <w:hyperlink w:anchor="_Toc477352144" w:history="1">
+          <w:hyperlink w:anchor="_Toc478570298" w:history="1">
             <w:r>
               <w:rPr>
                 <w:rStyle w:val="a7"/>
@@ -841,7 +1034,7 @@
                 <w:noProof/>
                 <w:webHidden/>
               </w:rPr>
-              <w:instrText xml:space="preserve"> PAGEREF _Toc477352144 \h </w:instrText>
+              <w:instrText xml:space="preserve"> PAGEREF _Toc478570298 \h </w:instrText>
             </w:r>
             <w:r>
               <w:rPr>
@@ -883,7 +1076,7 @@
               <w:noProof/>
             </w:rPr>
           </w:pPr>
-          <w:hyperlink w:anchor="_Toc477352145" w:history="1">
+          <w:hyperlink w:anchor="_Toc478570299" w:history="1">
             <w:r>
               <w:rPr>
                 <w:rStyle w:val="a7"/>
@@ -931,7 +1124,7 @@
                 <w:noProof/>
                 <w:webHidden/>
               </w:rPr>
-              <w:instrText xml:space="preserve"> PAGEREF _Toc477352145 \h </w:instrText>
+              <w:instrText xml:space="preserve"> PAGEREF _Toc478570299 \h </w:instrText>
             </w:r>
             <w:r>
               <w:rPr>
@@ -973,7 +1166,7 @@
               <w:noProof/>
             </w:rPr>
           </w:pPr>
-          <w:hyperlink w:anchor="_Toc477352146" w:history="1">
+          <w:hyperlink w:anchor="_Toc478570300" w:history="1">
             <w:r>
               <w:rPr>
                 <w:rStyle w:val="a7"/>
@@ -1021,7 +1214,7 @@
                 <w:noProof/>
                 <w:webHidden/>
               </w:rPr>
-              <w:instrText xml:space="preserve"> PAGEREF _Toc477352146 \h </w:instrText>
+              <w:instrText xml:space="preserve"> PAGEREF _Toc478570300 \h </w:instrText>
             </w:r>
             <w:r>
               <w:rPr>
@@ -1063,7 +1256,7 @@
               <w:noProof/>
             </w:rPr>
           </w:pPr>
-          <w:hyperlink w:anchor="_Toc477352147" w:history="1">
+          <w:hyperlink w:anchor="_Toc478570301" w:history="1">
             <w:r>
               <w:rPr>
                 <w:rStyle w:val="a7"/>
@@ -1104,7 +1297,7 @@
                 <w:noProof/>
                 <w:webHidden/>
               </w:rPr>
-              <w:instrText xml:space="preserve"> PAGEREF _Toc477352147 \h </w:instrText>
+              <w:instrText xml:space="preserve"> PAGEREF _Toc478570301 \h </w:instrText>
             </w:r>
             <w:r>
               <w:rPr>
@@ -1146,7 +1339,7 @@
               <w:noProof/>
             </w:rPr>
           </w:pPr>
-          <w:hyperlink w:anchor="_Toc477352148" w:history="1">
+          <w:hyperlink w:anchor="_Toc478570302" w:history="1">
             <w:r>
               <w:rPr>
                 <w:rStyle w:val="a7"/>
@@ -1187,7 +1380,7 @@
                 <w:noProof/>
                 <w:webHidden/>
               </w:rPr>
-              <w:instrText xml:space="preserve"> PAGEREF _Toc477352148 \h </w:instrText>
+              <w:instrText xml:space="preserve"> PAGEREF _Toc478570302 \h </w:instrText>
             </w:r>
             <w:r>
               <w:rPr>
@@ -1229,7 +1422,7 @@
               <w:noProof/>
             </w:rPr>
           </w:pPr>
-          <w:hyperlink w:anchor="_Toc477352149" w:history="1">
+          <w:hyperlink w:anchor="_Toc478570303" w:history="1">
             <w:r>
               <w:rPr>
                 <w:rStyle w:val="a7"/>
@@ -1270,7 +1463,7 @@
                 <w:noProof/>
                 <w:webHidden/>
               </w:rPr>
-              <w:instrText xml:space="preserve"> PAGEREF _Toc477352149 \h </w:instrText>
+              <w:instrText xml:space="preserve"> PAGEREF _Toc478570303 \h </w:instrText>
             </w:r>
             <w:r>
               <w:rPr>
@@ -1312,7 +1505,7 @@
               <w:noProof/>
             </w:rPr>
           </w:pPr>
-          <w:hyperlink w:anchor="_Toc477352150" w:history="1">
+          <w:hyperlink w:anchor="_Toc478570304" w:history="1">
             <w:r>
               <w:rPr>
                 <w:rStyle w:val="a7"/>
@@ -1353,7 +1546,7 @@
                 <w:noProof/>
                 <w:webHidden/>
               </w:rPr>
-              <w:instrText xml:space="preserve"> PAGEREF _Toc477352150 \h </w:instrText>
+              <w:instrText xml:space="preserve"> PAGEREF _Toc478570304 \h </w:instrText>
             </w:r>
             <w:r>
               <w:rPr>
@@ -1395,7 +1588,7 @@
               <w:noProof/>
             </w:rPr>
           </w:pPr>
-          <w:hyperlink w:anchor="_Toc477352151" w:history="1">
+          <w:hyperlink w:anchor="_Toc478570305" w:history="1">
             <w:r>
               <w:rPr>
                 <w:rStyle w:val="a7"/>
@@ -1436,7 +1629,7 @@
                 <w:noProof/>
                 <w:webHidden/>
               </w:rPr>
-              <w:instrText xml:space="preserve"> PAGEREF _Toc477352151 \h </w:instrText>
+              <w:instrText xml:space="preserve"> PAGEREF _Toc478570305 \h </w:instrText>
             </w:r>
             <w:r>
               <w:rPr>
@@ -1478,7 +1671,7 @@
               <w:noProof/>
             </w:rPr>
           </w:pPr>
-          <w:hyperlink w:anchor="_Toc477352152" w:history="1">
+          <w:hyperlink w:anchor="_Toc478570306" w:history="1">
             <w:r>
               <w:rPr>
                 <w:rStyle w:val="a7"/>
@@ -1519,7 +1712,7 @@
                 <w:noProof/>
                 <w:webHidden/>
               </w:rPr>
-              <w:instrText xml:space="preserve"> PAGEREF _Toc477352152 \h </w:instrText>
+              <w:instrText xml:space="preserve"> PAGEREF _Toc478570306 \h </w:instrText>
             </w:r>
             <w:r>
               <w:rPr>
@@ -1561,7 +1754,7 @@
               <w:noProof/>
             </w:rPr>
           </w:pPr>
-          <w:hyperlink w:anchor="_Toc477352153" w:history="1">
+          <w:hyperlink w:anchor="_Toc478570307" w:history="1">
             <w:r>
               <w:rPr>
                 <w:rStyle w:val="a7"/>
@@ -1609,7 +1802,7 @@
                 <w:noProof/>
                 <w:webHidden/>
               </w:rPr>
-              <w:instrText xml:space="preserve"> PAGEREF _Toc477352153 \h </w:instrText>
+              <w:instrText xml:space="preserve"> PAGEREF _Toc478570307 \h </w:instrText>
             </w:r>
             <w:r>
               <w:rPr>
@@ -1651,7 +1844,7 @@
               <w:noProof/>
             </w:rPr>
           </w:pPr>
-          <w:hyperlink w:anchor="_Toc477352154" w:history="1">
+          <w:hyperlink w:anchor="_Toc478570308" w:history="1">
             <w:r>
               <w:rPr>
                 <w:rStyle w:val="a7"/>
@@ -1692,7 +1885,7 @@
                 <w:noProof/>
                 <w:webHidden/>
               </w:rPr>
-              <w:instrText xml:space="preserve"> PAGEREF _Toc477352154 \h </w:instrText>
+              <w:instrText xml:space="preserve"> PAGEREF _Toc478570308 \h </w:instrText>
             </w:r>
             <w:r>
               <w:rPr>
@@ -1734,7 +1927,7 @@
               <w:noProof/>
             </w:rPr>
           </w:pPr>
-          <w:hyperlink w:anchor="_Toc477352155" w:history="1">
+          <w:hyperlink w:anchor="_Toc478570309" w:history="1">
             <w:r>
               <w:rPr>
                 <w:rStyle w:val="a7"/>
@@ -1775,7 +1968,7 @@
                 <w:noProof/>
                 <w:webHidden/>
               </w:rPr>
-              <w:instrText xml:space="preserve"> PAGEREF _Toc477352155 \h </w:instrText>
+              <w:instrText xml:space="preserve"> PAGEREF _Toc478570309 \h </w:instrText>
             </w:r>
             <w:r>
               <w:rPr>
@@ -1817,7 +2010,7 @@
               <w:noProof/>
             </w:rPr>
           </w:pPr>
-          <w:hyperlink w:anchor="_Toc477352156" w:history="1">
+          <w:hyperlink w:anchor="_Toc478570310" w:history="1">
             <w:r>
               <w:rPr>
                 <w:rStyle w:val="a7"/>
@@ -1865,7 +2058,7 @@
                 <w:noProof/>
                 <w:webHidden/>
               </w:rPr>
-              <w:instrText xml:space="preserve"> PAGEREF _Toc477352156 \h </w:instrText>
+              <w:instrText xml:space="preserve"> PAGEREF _Toc478570310 \h </w:instrText>
             </w:r>
             <w:r>
               <w:rPr>
@@ -1907,7 +2100,7 @@
               <w:noProof/>
             </w:rPr>
           </w:pPr>
-          <w:hyperlink w:anchor="_Toc477352157" w:history="1">
+          <w:hyperlink w:anchor="_Toc478570311" w:history="1">
             <w:r>
               <w:rPr>
                 <w:rStyle w:val="a7"/>
@@ -1955,7 +2148,7 @@
                 <w:noProof/>
                 <w:webHidden/>
               </w:rPr>
-              <w:instrText xml:space="preserve"> PAGEREF _Toc477352157 \h </w:instrText>
+              <w:instrText xml:space="preserve"> PAGEREF _Toc478570311 \h </w:instrText>
             </w:r>
             <w:r>
               <w:rPr>
@@ -1997,7 +2190,7 @@
               <w:noProof/>
             </w:rPr>
           </w:pPr>
-          <w:hyperlink w:anchor="_Toc477352158" w:history="1">
+          <w:hyperlink w:anchor="_Toc478570312" w:history="1">
             <w:r>
               <w:rPr>
                 <w:rStyle w:val="a7"/>
@@ -2038,7 +2231,7 @@
                 <w:noProof/>
                 <w:webHidden/>
               </w:rPr>
-              <w:instrText xml:space="preserve"> PAGEREF _Toc477352158 \h </w:instrText>
+              <w:instrText xml:space="preserve"> PAGEREF _Toc478570312 \h </w:instrText>
             </w:r>
             <w:r>
               <w:rPr>
@@ -2080,7 +2273,7 @@
               <w:noProof/>
             </w:rPr>
           </w:pPr>
-          <w:hyperlink w:anchor="_Toc477352159" w:history="1">
+          <w:hyperlink w:anchor="_Toc478570313" w:history="1">
             <w:r>
               <w:rPr>
                 <w:rStyle w:val="a7"/>
@@ -2121,7 +2314,7 @@
                 <w:noProof/>
                 <w:webHidden/>
               </w:rPr>
-              <w:instrText xml:space="preserve"> PAGEREF _Toc477352159 \h </w:instrText>
+              <w:instrText xml:space="preserve"> PAGEREF _Toc478570313 \h </w:instrText>
             </w:r>
             <w:r>
               <w:rPr>
@@ -2163,7 +2356,7 @@
               <w:noProof/>
             </w:rPr>
           </w:pPr>
-          <w:hyperlink w:anchor="_Toc477352160" w:history="1">
+          <w:hyperlink w:anchor="_Toc478570314" w:history="1">
             <w:r>
               <w:rPr>
                 <w:rStyle w:val="a7"/>
@@ -2204,7 +2397,7 @@
                 <w:noProof/>
                 <w:webHidden/>
               </w:rPr>
-              <w:instrText xml:space="preserve"> PAGEREF _Toc477352160 \h </w:instrText>
+              <w:instrText xml:space="preserve"> PAGEREF _Toc478570314 \h </w:instrText>
             </w:r>
             <w:r>
               <w:rPr>
@@ -2246,7 +2439,7 @@
               <w:noProof/>
             </w:rPr>
           </w:pPr>
-          <w:hyperlink w:anchor="_Toc477352161" w:history="1">
+          <w:hyperlink w:anchor="_Toc478570315" w:history="1">
             <w:r>
               <w:rPr>
                 <w:rStyle w:val="a7"/>
@@ -2287,7 +2480,7 @@
                 <w:noProof/>
                 <w:webHidden/>
               </w:rPr>
-              <w:instrText xml:space="preserve"> PAGEREF _Toc477352161 \h </w:instrText>
+              <w:instrText xml:space="preserve"> PAGEREF _Toc478570315 \h </w:instrText>
             </w:r>
             <w:r>
               <w:rPr>
@@ -2329,7 +2522,7 @@
               <w:noProof/>
             </w:rPr>
           </w:pPr>
-          <w:hyperlink w:anchor="_Toc477352162" w:history="1">
+          <w:hyperlink w:anchor="_Toc478570316" w:history="1">
             <w:r>
               <w:rPr>
                 <w:rStyle w:val="a7"/>
@@ -2377,7 +2570,7 @@
                 <w:noProof/>
                 <w:webHidden/>
               </w:rPr>
-              <w:instrText xml:space="preserve"> PAGEREF _Toc477352162 \h </w:instrText>
+              <w:instrText xml:space="preserve"> PAGEREF _Toc478570316 \h </w:instrText>
             </w:r>
             <w:r>
               <w:rPr>
@@ -2419,7 +2612,7 @@
               <w:noProof/>
             </w:rPr>
           </w:pPr>
-          <w:hyperlink w:anchor="_Toc477352163" w:history="1">
+          <w:hyperlink w:anchor="_Toc478570317" w:history="1">
             <w:r>
               <w:rPr>
                 <w:rStyle w:val="a7"/>
@@ -2467,7 +2660,7 @@
                 <w:noProof/>
                 <w:webHidden/>
               </w:rPr>
-              <w:instrText xml:space="preserve"> PAGEREF _Toc477352163 \h </w:instrText>
+              <w:instrText xml:space="preserve"> PAGEREF _Toc478570317 \h </w:instrText>
             </w:r>
             <w:r>
               <w:rPr>
@@ -2509,7 +2702,7 @@
               <w:noProof/>
             </w:rPr>
           </w:pPr>
-          <w:hyperlink w:anchor="_Toc477352164" w:history="1">
+          <w:hyperlink w:anchor="_Toc478570318" w:history="1">
             <w:r>
               <w:rPr>
                 <w:rStyle w:val="a7"/>
@@ -2565,7 +2758,7 @@
                 <w:noProof/>
                 <w:webHidden/>
               </w:rPr>
-              <w:instrText xml:space="preserve"> PAGEREF _Toc477352164 \h </w:instrText>
+              <w:instrText xml:space="preserve"> PAGEREF _Toc478570318 \h </w:instrText>
             </w:r>
             <w:r>
               <w:rPr>
@@ -2607,7 +2800,7 @@
               <w:noProof/>
             </w:rPr>
           </w:pPr>
-          <w:hyperlink w:anchor="_Toc477352165" w:history="1">
+          <w:hyperlink w:anchor="_Toc478570319" w:history="1">
             <w:r>
               <w:rPr>
                 <w:rStyle w:val="a7"/>
@@ -2662,7 +2855,7 @@
                 <w:noProof/>
                 <w:webHidden/>
               </w:rPr>
-              <w:instrText xml:space="preserve"> PAGEREF _Toc477352165 \h </w:instrText>
+              <w:instrText xml:space="preserve"> PAGEREF _Toc478570319 \h </w:instrText>
             </w:r>
             <w:r>
               <w:rPr>
@@ -2704,7 +2897,7 @@
               <w:noProof/>
             </w:rPr>
           </w:pPr>
-          <w:hyperlink w:anchor="_Toc477352166" w:history="1">
+          <w:hyperlink w:anchor="_Toc478570320" w:history="1">
             <w:r>
               <w:rPr>
                 <w:rStyle w:val="a7"/>
@@ -2752,7 +2945,7 @@
                 <w:noProof/>
                 <w:webHidden/>
               </w:rPr>
-              <w:instrText xml:space="preserve"> PAGEREF _Toc477352166 \h </w:instrText>
+              <w:instrText xml:space="preserve"> PAGEREF _Toc478570320 \h </w:instrText>
             </w:r>
             <w:r>
               <w:rPr>
@@ -2794,7 +2987,7 @@
               <w:noProof/>
             </w:rPr>
           </w:pPr>
-          <w:hyperlink w:anchor="_Toc477352167" w:history="1">
+          <w:hyperlink w:anchor="_Toc478570321" w:history="1">
             <w:r>
               <w:rPr>
                 <w:rStyle w:val="a7"/>
@@ -2842,7 +3035,7 @@
                 <w:noProof/>
                 <w:webHidden/>
               </w:rPr>
-              <w:instrText xml:space="preserve"> PAGEREF _Toc477352167 \h </w:instrText>
+              <w:instrText xml:space="preserve"> PAGEREF _Toc478570321 \h </w:instrText>
             </w:r>
             <w:r>
               <w:rPr>
@@ -2884,7 +3077,7 @@
               <w:noProof/>
             </w:rPr>
           </w:pPr>
-          <w:hyperlink w:anchor="_Toc477352168" w:history="1">
+          <w:hyperlink w:anchor="_Toc478570322" w:history="1">
             <w:r>
               <w:rPr>
                 <w:rStyle w:val="a7"/>
@@ -2940,7 +3133,7 @@
                 <w:noProof/>
                 <w:webHidden/>
               </w:rPr>
-              <w:instrText xml:space="preserve"> PAGEREF _Toc477352168 \h </w:instrText>
+              <w:instrText xml:space="preserve"> PAGEREF _Toc478570322 \h </w:instrText>
             </w:r>
             <w:r>
               <w:rPr>
@@ -2982,7 +3175,7 @@
               <w:noProof/>
             </w:rPr>
           </w:pPr>
-          <w:hyperlink w:anchor="_Toc477352169" w:history="1">
+          <w:hyperlink w:anchor="_Toc478570323" w:history="1">
             <w:r>
               <w:rPr>
                 <w:rStyle w:val="a7"/>
@@ -3037,7 +3230,7 @@
                 <w:noProof/>
                 <w:webHidden/>
               </w:rPr>
-              <w:instrText xml:space="preserve"> PAGEREF _Toc477352169 \h </w:instrText>
+              <w:instrText xml:space="preserve"> PAGEREF _Toc478570323 \h </w:instrText>
             </w:r>
             <w:r>
               <w:rPr>
@@ -3079,7 +3272,7 @@
               <w:noProof/>
             </w:rPr>
           </w:pPr>
-          <w:hyperlink w:anchor="_Toc477352170" w:history="1">
+          <w:hyperlink w:anchor="_Toc478570324" w:history="1">
             <w:r>
               <w:rPr>
                 <w:rStyle w:val="a7"/>
@@ -3127,7 +3320,7 @@
                 <w:noProof/>
                 <w:webHidden/>
               </w:rPr>
-              <w:instrText xml:space="preserve"> PAGEREF _Toc477352170 \h </w:instrText>
+              <w:instrText xml:space="preserve"> PAGEREF _Toc478570324 \h </w:instrText>
             </w:r>
             <w:r>
               <w:rPr>
@@ -3169,7 +3362,7 @@
               <w:noProof/>
             </w:rPr>
           </w:pPr>
-          <w:hyperlink w:anchor="_Toc477352171" w:history="1">
+          <w:hyperlink w:anchor="_Toc478570325" w:history="1">
             <w:r>
               <w:rPr>
                 <w:rStyle w:val="a7"/>
@@ -3217,7 +3410,7 @@
                 <w:noProof/>
                 <w:webHidden/>
               </w:rPr>
-              <w:instrText xml:space="preserve"> PAGEREF _Toc477352171 \h </w:instrText>
+              <w:instrText xml:space="preserve"> PAGEREF _Toc478570325 \h </w:instrText>
             </w:r>
             <w:r>
               <w:rPr>
@@ -3259,7 +3452,7 @@
               <w:noProof/>
             </w:rPr>
           </w:pPr>
-          <w:hyperlink w:anchor="_Toc477352172" w:history="1">
+          <w:hyperlink w:anchor="_Toc478570326" w:history="1">
             <w:r>
               <w:rPr>
                 <w:rStyle w:val="a7"/>
@@ -3315,7 +3508,7 @@
                 <w:noProof/>
                 <w:webHidden/>
               </w:rPr>
-              <w:instrText xml:space="preserve"> PAGEREF _Toc477352172 \h </w:instrText>
+              <w:instrText xml:space="preserve"> PAGEREF _Toc478570326 \h </w:instrText>
             </w:r>
             <w:r>
               <w:rPr>
@@ -3357,7 +3550,7 @@
               <w:noProof/>
             </w:rPr>
           </w:pPr>
-          <w:hyperlink w:anchor="_Toc477352173" w:history="1">
+          <w:hyperlink w:anchor="_Toc478570327" w:history="1">
             <w:r>
               <w:rPr>
                 <w:rStyle w:val="a7"/>
@@ -3413,7 +3606,7 @@
                 <w:noProof/>
                 <w:webHidden/>
               </w:rPr>
-              <w:instrText xml:space="preserve"> PAGEREF _Toc477352173 \h </w:instrText>
+              <w:instrText xml:space="preserve"> PAGEREF _Toc478570327 \h </w:instrText>
             </w:r>
             <w:r>
               <w:rPr>
@@ -3455,7 +3648,7 @@
               <w:noProof/>
             </w:rPr>
           </w:pPr>
-          <w:hyperlink w:anchor="_Toc477352174" w:history="1">
+          <w:hyperlink w:anchor="_Toc478570328" w:history="1">
             <w:r>
               <w:rPr>
                 <w:rStyle w:val="a7"/>
@@ -3496,7 +3689,7 @@
                 <w:noProof/>
                 <w:webHidden/>
               </w:rPr>
-              <w:instrText xml:space="preserve"> PAGEREF _Toc477352174 \h </w:instrText>
+              <w:instrText xml:space="preserve"> PAGEREF _Toc478570328 \h </w:instrText>
             </w:r>
             <w:r>
               <w:rPr>
@@ -3538,7 +3731,7 @@
               <w:noProof/>
             </w:rPr>
           </w:pPr>
-          <w:hyperlink w:anchor="_Toc477352175" w:history="1">
+          <w:hyperlink w:anchor="_Toc478570329" w:history="1">
             <w:r>
               <w:rPr>
                 <w:rStyle w:val="a7"/>
@@ -3586,7 +3779,7 @@
                 <w:noProof/>
                 <w:webHidden/>
               </w:rPr>
-              <w:instrText xml:space="preserve"> PAGEREF _Toc477352175 \h </w:instrText>
+              <w:instrText xml:space="preserve"> PAGEREF _Toc478570329 \h </w:instrText>
             </w:r>
             <w:r>
               <w:rPr>
@@ -3628,7 +3821,7 @@
               <w:noProof/>
             </w:rPr>
           </w:pPr>
-          <w:hyperlink w:anchor="_Toc477352176" w:history="1">
+          <w:hyperlink w:anchor="_Toc478570330" w:history="1">
             <w:r>
               <w:rPr>
                 <w:rStyle w:val="a7"/>
@@ -3669,7 +3862,7 @@
                 <w:noProof/>
                 <w:webHidden/>
               </w:rPr>
-              <w:instrText xml:space="preserve"> PAGEREF _Toc477352176 \h </w:instrText>
+              <w:instrText xml:space="preserve"> PAGEREF _Toc478570330 \h </w:instrText>
             </w:r>
             <w:r>
               <w:rPr>
@@ -3711,7 +3904,7 @@
               <w:noProof/>
             </w:rPr>
           </w:pPr>
-          <w:hyperlink w:anchor="_Toc477352177" w:history="1">
+          <w:hyperlink w:anchor="_Toc478570331" w:history="1">
             <w:r>
               <w:rPr>
                 <w:rStyle w:val="a7"/>
@@ -3731,22 +3924,7 @@
                 <w:rFonts w:hint="eastAsia"/>
                 <w:noProof/>
               </w:rPr>
-              <w:t>在图形化界面</w:t>
-            </w:r>
-            <w:r>
-              <w:rPr>
-                <w:rStyle w:val="a7"/>
-                <w:noProof/>
-              </w:rPr>
-              <w:t>shipyard</w:t>
-            </w:r>
-            <w:r>
-              <w:rPr>
-                <w:rStyle w:val="a7"/>
-                <w:rFonts w:hint="eastAsia"/>
-                <w:noProof/>
-              </w:rPr>
-              <w:t>上进行操作</w:t>
+              <w:t>镜像的保存和迁移</w:t>
             </w:r>
             <w:r>
               <w:rPr>
@@ -3767,7 +3945,7 @@
                 <w:noProof/>
                 <w:webHidden/>
               </w:rPr>
-              <w:instrText xml:space="preserve"> PAGEREF _Toc477352177 \h </w:instrText>
+              <w:instrText xml:space="preserve"> PAGEREF _Toc478570331 \h </w:instrText>
             </w:r>
             <w:r>
               <w:rPr>
@@ -3809,7 +3987,7 @@
               <w:noProof/>
             </w:rPr>
           </w:pPr>
-          <w:hyperlink w:anchor="_Toc477352178" w:history="1">
+          <w:hyperlink w:anchor="_Toc478570332" w:history="1">
             <w:r>
               <w:rPr>
                 <w:rStyle w:val="a7"/>
@@ -3829,7 +4007,14 @@
                 <w:rFonts w:hint="eastAsia"/>
                 <w:noProof/>
               </w:rPr>
-              <w:t>查看镜像</w:t>
+              <w:t>镜像保存</w:t>
+            </w:r>
+            <w:r>
+              <w:rPr>
+                <w:rStyle w:val="a7"/>
+                <w:noProof/>
+              </w:rPr>
+              <w:t>docker save</w:t>
             </w:r>
             <w:r>
               <w:rPr>
@@ -3850,7 +4035,7 @@
                 <w:noProof/>
                 <w:webHidden/>
               </w:rPr>
-              <w:instrText xml:space="preserve"> PAGEREF _Toc477352178 \h </w:instrText>
+              <w:instrText xml:space="preserve"> PAGEREF _Toc478570332 \h </w:instrText>
             </w:r>
             <w:r>
               <w:rPr>
@@ -3870,7 +4055,7 @@
                 <w:noProof/>
                 <w:webHidden/>
               </w:rPr>
-              <w:t>22</w:t>
+              <w:t>21</w:t>
             </w:r>
             <w:r>
               <w:rPr>
@@ -3892,7 +4077,7 @@
               <w:noProof/>
             </w:rPr>
           </w:pPr>
-          <w:hyperlink w:anchor="_Toc477352179" w:history="1">
+          <w:hyperlink w:anchor="_Toc478570333" w:history="1">
             <w:r>
               <w:rPr>
                 <w:rStyle w:val="a7"/>
@@ -3912,7 +4097,22 @@
                 <w:rFonts w:hint="eastAsia"/>
                 <w:noProof/>
               </w:rPr>
-              <w:t>创建容器</w:t>
+              <w:t>加载</w:t>
+            </w:r>
+            <w:r>
+              <w:rPr>
+                <w:rStyle w:val="a7"/>
+                <w:noProof/>
+              </w:rPr>
+              <w:t>tar.gz</w:t>
+            </w:r>
+            <w:r>
+              <w:rPr>
+                <w:rStyle w:val="a7"/>
+                <w:rFonts w:hint="eastAsia"/>
+                <w:noProof/>
+              </w:rPr>
+              <w:t>格式镜像</w:t>
             </w:r>
             <w:r>
               <w:rPr>
@@ -3933,7 +4133,105 @@
                 <w:noProof/>
                 <w:webHidden/>
               </w:rPr>
-              <w:instrText xml:space="preserve"> PAGEREF _Toc477352179 \h </w:instrText>
+              <w:instrText xml:space="preserve"> PAGEREF _Toc478570333 \h </w:instrText>
+            </w:r>
+            <w:r>
+              <w:rPr>
+                <w:noProof/>
+                <w:webHidden/>
+              </w:rPr>
+            </w:r>
+            <w:r>
+              <w:rPr>
+                <w:noProof/>
+                <w:webHidden/>
+              </w:rPr>
+              <w:fldChar w:fldCharType="separate"/>
+            </w:r>
+            <w:r>
+              <w:rPr>
+                <w:noProof/>
+                <w:webHidden/>
+              </w:rPr>
+              <w:t>21</w:t>
+            </w:r>
+            <w:r>
+              <w:rPr>
+                <w:noProof/>
+                <w:webHidden/>
+              </w:rPr>
+              <w:fldChar w:fldCharType="end"/>
+            </w:r>
+          </w:hyperlink>
+        </w:p>
+        <w:p>
+          <w:pPr>
+            <w:pStyle w:val="10"/>
+            <w:tabs>
+              <w:tab w:val="left" w:pos="420"/>
+              <w:tab w:val="right" w:leader="dot" w:pos="8296"/>
+            </w:tabs>
+            <w:rPr>
+              <w:noProof/>
+            </w:rPr>
+          </w:pPr>
+          <w:hyperlink w:anchor="_Toc478570334" w:history="1">
+            <w:r>
+              <w:rPr>
+                <w:rStyle w:val="a7"/>
+                <w:noProof/>
+              </w:rPr>
+              <w:t>8</w:t>
+            </w:r>
+            <w:r>
+              <w:rPr>
+                <w:noProof/>
+              </w:rPr>
+              <w:tab/>
+            </w:r>
+            <w:r>
+              <w:rPr>
+                <w:rStyle w:val="a7"/>
+                <w:rFonts w:hint="eastAsia"/>
+                <w:noProof/>
+              </w:rPr>
+              <w:t>在图形化界面</w:t>
+            </w:r>
+            <w:r>
+              <w:rPr>
+                <w:rStyle w:val="a7"/>
+                <w:noProof/>
+              </w:rPr>
+              <w:t>shipyard</w:t>
+            </w:r>
+            <w:r>
+              <w:rPr>
+                <w:rStyle w:val="a7"/>
+                <w:rFonts w:hint="eastAsia"/>
+                <w:noProof/>
+              </w:rPr>
+              <w:t>上进行操作</w:t>
+            </w:r>
+            <w:r>
+              <w:rPr>
+                <w:noProof/>
+                <w:webHidden/>
+              </w:rPr>
+              <w:tab/>
+            </w:r>
+            <w:r>
+              <w:rPr>
+                <w:noProof/>
+                <w:webHidden/>
+              </w:rPr>
+              <w:fldChar w:fldCharType="begin"/>
+            </w:r>
+            <w:r>
+              <w:rPr>
+                <w:noProof/>
+                <w:webHidden/>
+              </w:rPr>
+              <w:instrText xml:space="preserve"> PAGEREF _Toc478570334 \h </w:instrText>
             </w:r>
             <w:r>
               <w:rPr>
@@ -3975,13 +4273,13 @@
               <w:noProof/>
             </w:rPr>
           </w:pPr>
-          <w:hyperlink w:anchor="_Toc477352180" w:history="1">
+          <w:hyperlink w:anchor="_Toc478570335" w:history="1">
             <w:r>
               <w:rPr>
                 <w:rStyle w:val="a7"/>
                 <w:noProof/>
               </w:rPr>
-              <w:t>7.3</w:t>
+              <w:t>8.1</w:t>
             </w:r>
             <w:r>
               <w:rPr>
@@ -3995,7 +4293,7 @@
                 <w:rFonts w:hint="eastAsia"/>
                 <w:noProof/>
               </w:rPr>
-              <w:t>查看容器信息</w:t>
+              <w:t>查看镜像</w:t>
             </w:r>
             <w:r>
               <w:rPr>
@@ -4016,7 +4314,7 @@
                 <w:noProof/>
                 <w:webHidden/>
               </w:rPr>
-              <w:instrText xml:space="preserve"> PAGEREF _Toc477352180 \h </w:instrText>
+              <w:instrText xml:space="preserve"> PAGEREF _Toc478570335 \h </w:instrText>
             </w:r>
             <w:r>
               <w:rPr>
@@ -4058,13 +4356,13 @@
               <w:noProof/>
             </w:rPr>
           </w:pPr>
-          <w:hyperlink w:anchor="_Toc477352181" w:history="1">
+          <w:hyperlink w:anchor="_Toc478570336" w:history="1">
             <w:r>
               <w:rPr>
                 <w:rStyle w:val="a7"/>
                 <w:noProof/>
               </w:rPr>
-              <w:t>7.4</w:t>
+              <w:t>8.2</w:t>
             </w:r>
             <w:r>
               <w:rPr>
@@ -4078,7 +4376,7 @@
                 <w:rFonts w:hint="eastAsia"/>
                 <w:noProof/>
               </w:rPr>
-              <w:t>进入容器</w:t>
+              <w:t>创建容器</w:t>
             </w:r>
             <w:r>
               <w:rPr>
@@ -4099,7 +4397,7 @@
                 <w:noProof/>
                 <w:webHidden/>
               </w:rPr>
-              <w:instrText xml:space="preserve"> PAGEREF _Toc477352181 \h </w:instrText>
+              <w:instrText xml:space="preserve"> PAGEREF _Toc478570336 \h </w:instrText>
             </w:r>
             <w:r>
               <w:rPr>
@@ -4119,7 +4417,7 @@
                 <w:noProof/>
                 <w:webHidden/>
               </w:rPr>
-              <w:t>23</w:t>
+              <w:t>22</w:t>
             </w:r>
             <w:r>
               <w:rPr>
@@ -4141,13 +4439,13 @@
               <w:noProof/>
             </w:rPr>
           </w:pPr>
-          <w:hyperlink w:anchor="_Toc477352182" w:history="1">
+          <w:hyperlink w:anchor="_Toc478570337" w:history="1">
             <w:r>
               <w:rPr>
                 <w:rStyle w:val="a7"/>
                 <w:noProof/>
               </w:rPr>
-              <w:t>7.5</w:t>
+              <w:t>8.3</w:t>
             </w:r>
             <w:r>
               <w:rPr>
@@ -4161,6 +4459,172 @@
                 <w:rFonts w:hint="eastAsia"/>
                 <w:noProof/>
               </w:rPr>
+              <w:t>查看容器信息</w:t>
+            </w:r>
+            <w:r>
+              <w:rPr>
+                <w:noProof/>
+                <w:webHidden/>
+              </w:rPr>
+              <w:tab/>
+            </w:r>
+            <w:r>
+              <w:rPr>
+                <w:noProof/>
+                <w:webHidden/>
+              </w:rPr>
+              <w:fldChar w:fldCharType="begin"/>
+            </w:r>
+            <w:r>
+              <w:rPr>
+                <w:noProof/>
+                <w:webHidden/>
+              </w:rPr>
+              <w:instrText xml:space="preserve"> PAGEREF _Toc478570337 \h </w:instrText>
+            </w:r>
+            <w:r>
+              <w:rPr>
+                <w:noProof/>
+                <w:webHidden/>
+              </w:rPr>
+            </w:r>
+            <w:r>
+              <w:rPr>
+                <w:noProof/>
+                <w:webHidden/>
+              </w:rPr>
+              <w:fldChar w:fldCharType="separate"/>
+            </w:r>
+            <w:r>
+              <w:rPr>
+                <w:noProof/>
+                <w:webHidden/>
+              </w:rPr>
+              <w:t>23</w:t>
+            </w:r>
+            <w:r>
+              <w:rPr>
+                <w:noProof/>
+                <w:webHidden/>
+              </w:rPr>
+              <w:fldChar w:fldCharType="end"/>
+            </w:r>
+          </w:hyperlink>
+        </w:p>
+        <w:p>
+          <w:pPr>
+            <w:pStyle w:val="20"/>
+            <w:tabs>
+              <w:tab w:val="left" w:pos="1050"/>
+              <w:tab w:val="right" w:leader="dot" w:pos="8296"/>
+            </w:tabs>
+            <w:rPr>
+              <w:noProof/>
+            </w:rPr>
+          </w:pPr>
+          <w:hyperlink w:anchor="_Toc478570338" w:history="1">
+            <w:r>
+              <w:rPr>
+                <w:rStyle w:val="a7"/>
+                <w:noProof/>
+              </w:rPr>
+              <w:t>8.4</w:t>
+            </w:r>
+            <w:r>
+              <w:rPr>
+                <w:noProof/>
+              </w:rPr>
+              <w:tab/>
+            </w:r>
+            <w:r>
+              <w:rPr>
+                <w:rStyle w:val="a7"/>
+                <w:rFonts w:hint="eastAsia"/>
+                <w:noProof/>
+              </w:rPr>
+              <w:t>进入容器</w:t>
+            </w:r>
+            <w:r>
+              <w:rPr>
+                <w:noProof/>
+                <w:webHidden/>
+              </w:rPr>
+              <w:tab/>
+            </w:r>
+            <w:r>
+              <w:rPr>
+                <w:noProof/>
+                <w:webHidden/>
+              </w:rPr>
+              <w:fldChar w:fldCharType="begin"/>
+            </w:r>
+            <w:r>
+              <w:rPr>
+                <w:noProof/>
+                <w:webHidden/>
+              </w:rPr>
+              <w:instrText xml:space="preserve"> PAGEREF _Toc478570338 \h </w:instrText>
+            </w:r>
+            <w:r>
+              <w:rPr>
+                <w:noProof/>
+                <w:webHidden/>
+              </w:rPr>
+            </w:r>
+            <w:r>
+              <w:rPr>
+                <w:noProof/>
+                <w:webHidden/>
+              </w:rPr>
+              <w:fldChar w:fldCharType="separate"/>
+            </w:r>
+            <w:r>
+              <w:rPr>
+                <w:noProof/>
+                <w:webHidden/>
+              </w:rPr>
+              <w:t>23</w:t>
+            </w:r>
+            <w:r>
+              <w:rPr>
+                <w:noProof/>
+                <w:webHidden/>
+              </w:rPr>
+              <w:fldChar w:fldCharType="end"/>
+            </w:r>
+          </w:hyperlink>
+        </w:p>
+        <w:p>
+          <w:pPr>
+            <w:pStyle w:val="20"/>
+            <w:tabs>
+              <w:tab w:val="left" w:pos="1050"/>
+              <w:tab w:val="right" w:leader="dot" w:pos="8296"/>
+            </w:tabs>
+            <w:rPr>
+              <w:noProof/>
+            </w:rPr>
+          </w:pPr>
+          <w:hyperlink w:anchor="_Toc478570339" w:history="1">
+            <w:r>
+              <w:rPr>
+                <w:rStyle w:val="a7"/>
+                <w:noProof/>
+              </w:rPr>
+              <w:t>8.5</w:t>
+            </w:r>
+            <w:r>
+              <w:rPr>
+                <w:noProof/>
+              </w:rPr>
+              <w:tab/>
+            </w:r>
+            <w:r>
+              <w:rPr>
+                <w:rStyle w:val="a7"/>
+                <w:rFonts w:hint="eastAsia"/>
+                <w:noProof/>
+              </w:rPr>
               <w:t>退出容器</w:t>
             </w:r>
             <w:r>
@@ -4182,7 +4646,7 @@
                 <w:noProof/>
                 <w:webHidden/>
               </w:rPr>
-              <w:instrText xml:space="preserve"> PAGEREF _Toc477352182 \h </w:instrText>
+              <w:instrText xml:space="preserve"> PAGEREF _Toc478570339 \h </w:instrText>
             </w:r>
             <w:r>
               <w:rPr>
@@ -4242,7 +4706,7 @@
           <w:numId w:val="1"/>
         </w:numPr>
       </w:pPr>
-      <w:bookmarkStart w:id="0" w:name="_Toc477352143"/>
+      <w:bookmarkStart w:id="1" w:name="_Toc478570297"/>
       <w:r>
         <w:t>D</w:t>
       </w:r>
@@ -4264,7 +4728,7 @@
         </w:rPr>
         <w:t>介绍</w:t>
       </w:r>
-      <w:bookmarkEnd w:id="0"/>
+      <w:bookmarkEnd w:id="1"/>
     </w:p>
     <w:p>
       <w:pPr>
@@ -4274,7 +4738,7 @@
           <w:numId w:val="2"/>
         </w:numPr>
       </w:pPr>
-      <w:bookmarkStart w:id="1" w:name="_Toc477352144"/>
+      <w:bookmarkStart w:id="2" w:name="_Toc478570298"/>
       <w:r>
         <w:t>D</w:t>
       </w:r>
@@ -4290,7 +4754,7 @@
         </w:rPr>
         <w:t>简介</w:t>
       </w:r>
-      <w:bookmarkEnd w:id="1"/>
+      <w:bookmarkEnd w:id="2"/>
     </w:p>
     <w:p>
       <w:pPr>
@@ -4300,7 +4764,7 @@
           <w:numId w:val="2"/>
         </w:numPr>
       </w:pPr>
-      <w:bookmarkStart w:id="2" w:name="_Toc477352145"/>
+      <w:bookmarkStart w:id="3" w:name="_Toc478570299"/>
       <w:r>
         <w:rPr>
           <w:rFonts w:hint="eastAsia"/>
@@ -4313,7 +4777,7 @@
         </w:rPr>
         <w:t>docker</w:t>
       </w:r>
-      <w:bookmarkEnd w:id="2"/>
+      <w:bookmarkEnd w:id="3"/>
     </w:p>
     <w:p>
       <w:pPr>
@@ -4544,7 +5008,7 @@
           <w:numId w:val="2"/>
         </w:numPr>
       </w:pPr>
-      <w:bookmarkStart w:id="3" w:name="_Toc477352146"/>
+      <w:bookmarkStart w:id="4" w:name="_Toc478570300"/>
       <w:r>
         <w:rPr>
           <w:rFonts w:hint="eastAsia"/>
@@ -4557,7 +5021,7 @@
         </w:rPr>
         <w:t>docker</w:t>
       </w:r>
-      <w:bookmarkEnd w:id="3"/>
+      <w:bookmarkEnd w:id="4"/>
     </w:p>
     <w:p>
       <w:r>
@@ -4793,7 +5257,11 @@
         <w:t xml:space="preserve"> </w:t>
       </w:r>
       <w:r>
-        <w:t>系统进行集成测试，而运维人员则可以直接在生产环境中快速部署该镜像，甚至结合</w:t>
+        <w:t>系统进行集成测试，而运维人员则可以</w:t>
+      </w:r>
+      <w:r>
+        <w:lastRenderedPageBreak/>
+        <w:t>直接在生产环境中快速部署该镜像，甚至结合</w:t>
       </w:r>
       <w:r>
         <w:rPr>
@@ -4867,11 +5335,7 @@
         <w:t> </w:t>
       </w:r>
       <w:r>
-        <w:t>使镜像构建透明化，不仅仅开发团队可以理解应用运行环境，也</w:t>
-      </w:r>
-      <w:r>
-        <w:lastRenderedPageBreak/>
-        <w:t>方便运维团队理解应用运行所需条件，帮助更好的生产环境中部署该镜像。</w:t>
+        <w:t>使镜像构建透明化，不仅仅开发团队可以理解应用运行环境，也方便运维团队理解应用运行所需条件，帮助更好的生产环境中部署该镜像。</w:t>
       </w:r>
     </w:p>
     <w:p>
@@ -5342,14 +5806,14 @@
           <w:numId w:val="2"/>
         </w:numPr>
       </w:pPr>
-      <w:bookmarkStart w:id="4" w:name="_Toc477352147"/>
+      <w:bookmarkStart w:id="5" w:name="_Toc478570301"/>
       <w:r>
         <w:rPr>
           <w:rFonts w:hint="eastAsia"/>
         </w:rPr>
         <w:t>基本概念</w:t>
       </w:r>
-      <w:bookmarkEnd w:id="4"/>
+      <w:bookmarkEnd w:id="5"/>
     </w:p>
     <w:p>
       <w:pPr>
@@ -5359,14 +5823,14 @@
           <w:numId w:val="2"/>
         </w:numPr>
       </w:pPr>
-      <w:bookmarkStart w:id="5" w:name="_Toc477352148"/>
+      <w:bookmarkStart w:id="6" w:name="_Toc478570302"/>
       <w:r>
         <w:rPr>
           <w:rFonts w:hint="eastAsia"/>
         </w:rPr>
         <w:t>镜像</w:t>
       </w:r>
-      <w:bookmarkEnd w:id="5"/>
+      <w:bookmarkEnd w:id="6"/>
     </w:p>
     <w:p>
       <w:pPr>
@@ -5635,11 +6099,11 @@
         <w:t>镜像构建时，会一层层构建，前一层是后一层的基础</w:t>
       </w:r>
       <w:r>
-        <w:t>。每一层构建完就不会再发生改变，后一层上的任何改变只发生在自己这一层。比如，删除前一层文件的操作，实际不是真的删除前一层的文件，而是仅在当前层标记为该文件已删除。在最终容器运行的时候，虽然不会</w:t>
+        <w:t>。每一层构建完就不会再发生改变，</w:t>
       </w:r>
       <w:r>
         <w:lastRenderedPageBreak/>
-        <w:t>看到这个文件，但是实际上该文件会一直跟随镜像。因此，在构建镜像的时候，需要额外小心，每一层尽量只包含该层需要添加的东西，任何额外的东西应该在该层构建结束前清理掉。</w:t>
+        <w:t>后一层上的任何改变只发生在自己这一层。比如，删除前一层文件的操作，实际不是真的删除前一层的文件，而是仅在当前层标记为该文件已删除。在最终容器运行的时候，虽然不会看到这个文件，但是实际上该文件会一直跟随镜像。因此，在构建镜像的时候，需要额外小心，每一层尽量只包含该层需要添加的东西，任何额外的东西应该在该层构建结束前清理掉。</w:t>
       </w:r>
     </w:p>
     <w:p>
@@ -5663,14 +6127,14 @@
           <w:numId w:val="2"/>
         </w:numPr>
       </w:pPr>
-      <w:bookmarkStart w:id="6" w:name="_Toc477352149"/>
+      <w:bookmarkStart w:id="7" w:name="_Toc478570303"/>
       <w:r>
         <w:rPr>
           <w:rFonts w:hint="eastAsia"/>
         </w:rPr>
         <w:t>容器</w:t>
       </w:r>
-      <w:bookmarkEnd w:id="6"/>
+      <w:bookmarkEnd w:id="7"/>
     </w:p>
     <w:p>
       <w:pPr>
@@ -5925,14 +6389,14 @@
           <w:numId w:val="2"/>
         </w:numPr>
       </w:pPr>
-      <w:bookmarkStart w:id="7" w:name="_Toc477352150"/>
+      <w:bookmarkStart w:id="8" w:name="_Toc478570304"/>
       <w:r>
         <w:rPr>
           <w:rFonts w:hint="eastAsia"/>
         </w:rPr>
         <w:t>仓库</w:t>
       </w:r>
-      <w:bookmarkEnd w:id="7"/>
+      <w:bookmarkEnd w:id="8"/>
     </w:p>
     <w:p>
       <w:pPr>
@@ -6083,6 +6547,7 @@
         <w:rPr>
           <w:rFonts w:hint="eastAsia"/>
         </w:rPr>
+        <w:lastRenderedPageBreak/>
         <w:t>以</w:t>
       </w:r>
       <w:r>
@@ -6155,14 +6620,7 @@
         <w:rPr>
           <w:rFonts w:hint="eastAsia"/>
         </w:rPr>
-        <w:t>来具体指定所需哪个版本的镜像。</w:t>
-      </w:r>
-      <w:r>
-        <w:rPr>
-          <w:rFonts w:hint="eastAsia"/>
-        </w:rPr>
-        <w:lastRenderedPageBreak/>
-        <w:t>如果忽略了标签，比如</w:t>
+        <w:t>来具体指定所需哪个版本的镜像。如果忽略了标签，比如</w:t>
       </w:r>
       <w:r>
         <w:rPr>
@@ -6376,7 +6834,7 @@
           <w:numId w:val="1"/>
         </w:numPr>
       </w:pPr>
-      <w:bookmarkStart w:id="8" w:name="_Toc477352151"/>
+      <w:bookmarkStart w:id="9" w:name="_Toc478570305"/>
       <w:r>
         <w:rPr>
           <w:rFonts w:hint="eastAsia"/>
@@ -6395,7 +6853,7 @@
         </w:rPr>
         <w:t>应用</w:t>
       </w:r>
-      <w:bookmarkEnd w:id="8"/>
+      <w:bookmarkEnd w:id="9"/>
     </w:p>
     <w:p>
       <w:pPr>
@@ -6405,14 +6863,14 @@
           <w:numId w:val="1"/>
         </w:numPr>
       </w:pPr>
-      <w:bookmarkStart w:id="9" w:name="_Toc477352152"/>
+      <w:bookmarkStart w:id="10" w:name="_Toc478570306"/>
       <w:r>
         <w:rPr>
           <w:rFonts w:hint="eastAsia"/>
         </w:rPr>
         <w:t>创建测试用容器</w:t>
       </w:r>
-      <w:bookmarkEnd w:id="9"/>
+      <w:bookmarkEnd w:id="10"/>
     </w:p>
     <w:p>
       <w:pPr>
@@ -6422,7 +6880,7 @@
           <w:numId w:val="1"/>
         </w:numPr>
       </w:pPr>
-      <w:bookmarkStart w:id="10" w:name="_Toc477352153"/>
+      <w:bookmarkStart w:id="11" w:name="_Toc478570307"/>
       <w:r>
         <w:rPr>
           <w:rFonts w:hint="eastAsia"/>
@@ -6435,7 +6893,7 @@
         </w:rPr>
         <w:t>centos/jdk1.7_as_hornetq</w:t>
       </w:r>
-      <w:bookmarkEnd w:id="10"/>
+      <w:bookmarkEnd w:id="11"/>
     </w:p>
     <w:p>
       <w:pPr>
@@ -6452,6 +6910,12 @@
           <w:rFonts w:hint="eastAsia"/>
         </w:rPr>
         <w:t>docker image</w:t>
+      </w:r>
+      <w:r>
+        <w:rPr>
+          <w:rFonts w:hint="eastAsia"/>
+        </w:rPr>
+        <w:t>s</w:t>
       </w:r>
       <w:r>
         <w:rPr>
@@ -6577,14 +7041,14 @@
           <w:numId w:val="1"/>
         </w:numPr>
       </w:pPr>
-      <w:bookmarkStart w:id="11" w:name="_Toc477352154"/>
+      <w:bookmarkStart w:id="12" w:name="_Toc478570308"/>
       <w:r>
         <w:rPr>
           <w:rFonts w:hint="eastAsia"/>
         </w:rPr>
         <w:t>创建容器</w:t>
       </w:r>
-      <w:bookmarkEnd w:id="11"/>
+      <w:bookmarkEnd w:id="12"/>
     </w:p>
     <w:p>
       <w:pPr>
@@ -7725,14 +8189,14 @@
           <w:numId w:val="1"/>
         </w:numPr>
       </w:pPr>
-      <w:bookmarkStart w:id="12" w:name="_Toc477352155"/>
+      <w:bookmarkStart w:id="13" w:name="_Toc478570309"/>
       <w:r>
         <w:rPr>
           <w:rFonts w:hint="eastAsia"/>
         </w:rPr>
         <w:t>容器内操作</w:t>
       </w:r>
-      <w:bookmarkEnd w:id="12"/>
+      <w:bookmarkEnd w:id="13"/>
     </w:p>
     <w:p>
       <w:pPr>
@@ -7765,7 +8229,7 @@
           <w:numId w:val="1"/>
         </w:numPr>
       </w:pPr>
-      <w:bookmarkStart w:id="13" w:name="_Toc477352156"/>
+      <w:bookmarkStart w:id="14" w:name="_Toc478570310"/>
       <w:r>
         <w:rPr>
           <w:rFonts w:hint="eastAsia"/>
@@ -7778,7 +8242,7 @@
         </w:rPr>
         <w:t>aerospike</w:t>
       </w:r>
-      <w:bookmarkEnd w:id="13"/>
+      <w:bookmarkEnd w:id="14"/>
     </w:p>
     <w:p>
       <w:r>
@@ -7944,7 +8408,7 @@
           <w:numId w:val="1"/>
         </w:numPr>
       </w:pPr>
-      <w:bookmarkStart w:id="14" w:name="_Toc477352157"/>
+      <w:bookmarkStart w:id="15" w:name="_Toc478570311"/>
       <w:r>
         <w:rPr>
           <w:rFonts w:hint="eastAsia"/>
@@ -7957,7 +8421,7 @@
         </w:rPr>
         <w:t>hornetq</w:t>
       </w:r>
-      <w:bookmarkEnd w:id="14"/>
+      <w:bookmarkEnd w:id="15"/>
     </w:p>
     <w:p>
       <w:r>
@@ -8296,7 +8760,7 @@
           <w:numId w:val="1"/>
         </w:numPr>
       </w:pPr>
-      <w:bookmarkStart w:id="15" w:name="_Toc477352158"/>
+      <w:bookmarkStart w:id="16" w:name="_Toc478570312"/>
       <w:r>
         <w:rPr>
           <w:rFonts w:hint="eastAsia"/>
@@ -8309,7 +8773,7 @@
         </w:rPr>
         <w:t>举例</w:t>
       </w:r>
-      <w:bookmarkEnd w:id="15"/>
+      <w:bookmarkEnd w:id="16"/>
     </w:p>
     <w:p>
       <w:pPr>
@@ -9243,11 +9707,11 @@
           <w:numId w:val="1"/>
         </w:numPr>
       </w:pPr>
-      <w:bookmarkStart w:id="16" w:name="_Toc477352159"/>
+      <w:bookmarkStart w:id="17" w:name="_Toc478570313"/>
       <w:r>
         <w:t>退出容器</w:t>
       </w:r>
-      <w:bookmarkEnd w:id="16"/>
+      <w:bookmarkEnd w:id="17"/>
     </w:p>
     <w:p>
       <w:pPr>
@@ -9376,14 +9840,14 @@
           <w:numId w:val="1"/>
         </w:numPr>
       </w:pPr>
-      <w:bookmarkStart w:id="17" w:name="_Toc477352160"/>
+      <w:bookmarkStart w:id="18" w:name="_Toc478570314"/>
       <w:r>
         <w:rPr>
           <w:rFonts w:hint="eastAsia"/>
         </w:rPr>
         <w:t>连接容器</w:t>
       </w:r>
-      <w:bookmarkEnd w:id="17"/>
+      <w:bookmarkEnd w:id="18"/>
     </w:p>
     <w:p>
       <w:pPr>
@@ -9640,14 +10104,14 @@
           <w:numId w:val="1"/>
         </w:numPr>
       </w:pPr>
-      <w:bookmarkStart w:id="18" w:name="_Toc477352161"/>
+      <w:bookmarkStart w:id="19" w:name="_Toc478570315"/>
       <w:r>
         <w:rPr>
           <w:rFonts w:hint="eastAsia"/>
         </w:rPr>
         <w:t>删除容器</w:t>
       </w:r>
-      <w:bookmarkEnd w:id="18"/>
+      <w:bookmarkEnd w:id="19"/>
     </w:p>
     <w:p>
       <w:pPr>
@@ -9883,7 +10347,7 @@
           <w:numId w:val="1"/>
         </w:numPr>
       </w:pPr>
-      <w:bookmarkStart w:id="19" w:name="_Toc477352162"/>
+      <w:bookmarkStart w:id="20" w:name="_Toc478570316"/>
       <w:r>
         <w:t>M</w:t>
       </w:r>
@@ -9905,7 +10369,7 @@
         </w:rPr>
         <w:t>应用</w:t>
       </w:r>
-      <w:bookmarkEnd w:id="19"/>
+      <w:bookmarkEnd w:id="20"/>
     </w:p>
     <w:p>
       <w:pPr>
@@ -9915,7 +10379,7 @@
           <w:numId w:val="1"/>
         </w:numPr>
       </w:pPr>
-      <w:bookmarkStart w:id="20" w:name="_Toc477352163"/>
+      <w:bookmarkStart w:id="21" w:name="_Toc478570317"/>
       <w:r>
         <w:t>M</w:t>
       </w:r>
@@ -9931,7 +10395,7 @@
         </w:rPr>
         <w:t>镜像</w:t>
       </w:r>
-      <w:bookmarkEnd w:id="20"/>
+      <w:bookmarkEnd w:id="21"/>
     </w:p>
     <w:p>
       <w:pPr>
@@ -10264,7 +10728,7 @@
           <w:numId w:val="1"/>
         </w:numPr>
       </w:pPr>
-      <w:bookmarkStart w:id="21" w:name="_Toc477352164"/>
+      <w:bookmarkStart w:id="22" w:name="_Toc478570318"/>
       <w:r>
         <w:rPr>
           <w:rFonts w:hint="eastAsia"/>
@@ -10283,7 +10747,7 @@
         </w:rPr>
         <w:t>容器</w:t>
       </w:r>
-      <w:bookmarkEnd w:id="21"/>
+      <w:bookmarkEnd w:id="22"/>
     </w:p>
     <w:p>
       <w:pPr>
@@ -10627,7 +11091,7 @@
           <w:numId w:val="1"/>
         </w:numPr>
       </w:pPr>
-      <w:bookmarkStart w:id="22" w:name="_Toc477352165"/>
+      <w:bookmarkStart w:id="23" w:name="_Toc478570319"/>
       <w:r>
         <w:t>N</w:t>
       </w:r>
@@ -10649,7 +11113,7 @@
         </w:rPr>
         <w:t>mysql</w:t>
       </w:r>
-      <w:bookmarkEnd w:id="22"/>
+      <w:bookmarkEnd w:id="23"/>
     </w:p>
     <w:p>
       <w:pPr>
@@ -10769,7 +11233,7 @@
           <w:numId w:val="1"/>
         </w:numPr>
       </w:pPr>
-      <w:bookmarkStart w:id="23" w:name="_Toc477352166"/>
+      <w:bookmarkStart w:id="24" w:name="_Toc478570320"/>
       <w:r>
         <w:rPr>
           <w:rFonts w:hint="eastAsia"/>
@@ -10782,7 +11246,7 @@
         </w:rPr>
         <w:t>容器应用</w:t>
       </w:r>
-      <w:bookmarkEnd w:id="23"/>
+      <w:bookmarkEnd w:id="24"/>
     </w:p>
     <w:p>
       <w:pPr>
@@ -10792,7 +11256,7 @@
           <w:numId w:val="1"/>
         </w:numPr>
       </w:pPr>
-      <w:bookmarkStart w:id="24" w:name="_Toc477352167"/>
+      <w:bookmarkStart w:id="25" w:name="_Toc478570321"/>
       <w:r>
         <w:t>O</w:t>
       </w:r>
@@ -10808,7 +11272,7 @@
         </w:rPr>
         <w:t>镜像</w:t>
       </w:r>
-      <w:bookmarkEnd w:id="24"/>
+      <w:bookmarkEnd w:id="25"/>
     </w:p>
     <w:p>
       <w:r>
@@ -10978,7 +11442,7 @@
           <w:numId w:val="1"/>
         </w:numPr>
       </w:pPr>
-      <w:bookmarkStart w:id="25" w:name="_Toc477352168"/>
+      <w:bookmarkStart w:id="26" w:name="_Toc478570322"/>
       <w:r>
         <w:rPr>
           <w:rFonts w:hint="eastAsia"/>
@@ -10998,7 +11462,7 @@
         </w:rPr>
         <w:t>容器</w:t>
       </w:r>
-      <w:bookmarkEnd w:id="25"/>
+      <w:bookmarkEnd w:id="26"/>
     </w:p>
     <w:p>
       <w:pPr>
@@ -11281,7 +11745,7 @@
           <w:numId w:val="1"/>
         </w:numPr>
       </w:pPr>
-      <w:bookmarkStart w:id="26" w:name="_Toc477352169"/>
+      <w:bookmarkStart w:id="27" w:name="_Toc478570323"/>
       <w:r>
         <w:t>N</w:t>
       </w:r>
@@ -11303,7 +11767,7 @@
         </w:rPr>
         <w:t>oracle</w:t>
       </w:r>
-      <w:bookmarkEnd w:id="26"/>
+      <w:bookmarkEnd w:id="27"/>
     </w:p>
     <w:p>
       <w:r>
@@ -11414,7 +11878,7 @@
           <w:numId w:val="1"/>
         </w:numPr>
       </w:pPr>
-      <w:bookmarkStart w:id="27" w:name="_Toc477352170"/>
+      <w:bookmarkStart w:id="28" w:name="_Toc478570324"/>
       <w:r>
         <w:lastRenderedPageBreak/>
         <w:t>N</w:t>
@@ -11431,7 +11895,7 @@
         </w:rPr>
         <w:t>容器应用</w:t>
       </w:r>
-      <w:bookmarkEnd w:id="27"/>
+      <w:bookmarkEnd w:id="28"/>
     </w:p>
     <w:p>
       <w:pPr>
@@ -11441,7 +11905,7 @@
           <w:numId w:val="1"/>
         </w:numPr>
       </w:pPr>
-      <w:bookmarkStart w:id="28" w:name="_Toc477352171"/>
+      <w:bookmarkStart w:id="29" w:name="_Toc478570325"/>
       <w:r>
         <w:t>N</w:t>
       </w:r>
@@ -11457,7 +11921,7 @@
         </w:rPr>
         <w:t>镜像</w:t>
       </w:r>
-      <w:bookmarkEnd w:id="28"/>
+      <w:bookmarkEnd w:id="29"/>
     </w:p>
     <w:p>
       <w:pPr>
@@ -11494,6 +11958,11 @@
       </w:r>
     </w:p>
     <w:p>
+      <w:pPr>
+        <w:rPr>
+          <w:rFonts w:hint="eastAsia"/>
+        </w:rPr>
+      </w:pPr>
       <w:r>
         <w:rPr>
           <w:noProof/>
@@ -11538,6 +12007,22 @@
     <w:p>
       <w:r>
         <w:rPr>
+          <w:rFonts w:hint="eastAsia"/>
+          <w:highlight w:val="yellow"/>
+        </w:rPr>
+        <w:t>d</w:t>
+      </w:r>
+      <w:r>
+        <w:rPr>
+          <w:rFonts w:hint="eastAsia"/>
+          <w:highlight w:val="yellow"/>
+        </w:rPr>
+        <w:t>ocker pull nginx</w:t>
+      </w:r>
+    </w:p>
+    <w:p>
+      <w:r>
+        <w:rPr>
           <w:noProof/>
         </w:rPr>
         <w:drawing>
@@ -11585,7 +12070,7 @@
           <w:numId w:val="1"/>
         </w:numPr>
       </w:pPr>
-      <w:bookmarkStart w:id="29" w:name="_Toc477352172"/>
+      <w:bookmarkStart w:id="30" w:name="_Toc478570326"/>
       <w:r>
         <w:rPr>
           <w:rFonts w:hint="eastAsia"/>
@@ -11604,7 +12089,7 @@
         </w:rPr>
         <w:t>镜像</w:t>
       </w:r>
-      <w:bookmarkEnd w:id="29"/>
+      <w:bookmarkEnd w:id="30"/>
     </w:p>
     <w:p>
       <w:pPr>
@@ -11738,7 +12223,7 @@
           <w:numId w:val="1"/>
         </w:numPr>
       </w:pPr>
-      <w:bookmarkStart w:id="30" w:name="_Toc477352173"/>
+      <w:bookmarkStart w:id="31" w:name="_Toc478570327"/>
       <w:r>
         <w:rPr>
           <w:rFonts w:hint="eastAsia"/>
@@ -11757,7 +12242,7 @@
         </w:rPr>
         <w:t>容器做负载均衡</w:t>
       </w:r>
-      <w:bookmarkEnd w:id="30"/>
+      <w:bookmarkEnd w:id="31"/>
     </w:p>
     <w:p>
       <w:pPr>
@@ -12142,14 +12627,14 @@
           <w:numId w:val="1"/>
         </w:numPr>
       </w:pPr>
-      <w:bookmarkStart w:id="31" w:name="_Toc477352174"/>
+      <w:bookmarkStart w:id="32" w:name="_Toc478570328"/>
       <w:r>
         <w:rPr>
           <w:rFonts w:hint="eastAsia"/>
         </w:rPr>
         <w:t>容器互联</w:t>
       </w:r>
-      <w:bookmarkEnd w:id="31"/>
+      <w:bookmarkEnd w:id="32"/>
     </w:p>
     <w:p>
       <w:pPr>
@@ -12193,7 +12678,7 @@
           <w:numId w:val="1"/>
         </w:numPr>
       </w:pPr>
-      <w:bookmarkStart w:id="32" w:name="_Toc477352175"/>
+      <w:bookmarkStart w:id="33" w:name="_Toc478570329"/>
       <w:r>
         <w:t>M</w:t>
       </w:r>
@@ -12209,7 +12694,7 @@
         </w:rPr>
         <w:t>和测试环境容器互联</w:t>
       </w:r>
-      <w:bookmarkEnd w:id="32"/>
+      <w:bookmarkEnd w:id="33"/>
     </w:p>
     <w:p>
       <w:pPr>
@@ -12535,7 +13020,7 @@
           <w:numId w:val="1"/>
         </w:numPr>
       </w:pPr>
-      <w:bookmarkStart w:id="33" w:name="_Toc477352176"/>
+      <w:bookmarkStart w:id="34" w:name="_Toc478570330"/>
       <w:r>
         <w:rPr>
           <w:rFonts w:hint="eastAsia"/>
@@ -12543,7 +13028,7 @@
         <w:lastRenderedPageBreak/>
         <w:t>验证容器互联</w:t>
       </w:r>
-      <w:bookmarkEnd w:id="33"/>
+      <w:bookmarkEnd w:id="34"/>
     </w:p>
     <w:p>
       <w:pPr>
@@ -12905,9 +13390,6 @@
     <w:p>
       <w:pPr>
         <w:spacing w:before="240"/>
-        <w:rPr>
-          <w:rFonts w:hint="eastAsia"/>
-        </w:rPr>
       </w:pPr>
       <w:r>
         <w:rPr>
@@ -12969,9 +13451,6 @@
         </w:rPr>
         <w:t>容器上。</w:t>
       </w:r>
-      <w:bookmarkStart w:id="34" w:name="_Toc477352177"/>
-      <w:bookmarkStart w:id="35" w:name="_GoBack"/>
-      <w:bookmarkEnd w:id="35"/>
     </w:p>
     <w:p>
       <w:pPr>
@@ -12981,79 +13460,14 @@
           <w:numId w:val="1"/>
         </w:numPr>
       </w:pPr>
-      <w:r>
-        <w:rPr>
-          <w:rFonts w:hint="eastAsia"/>
-        </w:rPr>
-        <w:t>在图形化界面</w:t>
-      </w:r>
-      <w:r>
-        <w:rPr>
-          <w:rFonts w:hint="eastAsia"/>
-        </w:rPr>
-        <w:t>shipyard</w:t>
-      </w:r>
-      <w:r>
-        <w:rPr>
-          <w:rFonts w:hint="eastAsia"/>
-        </w:rPr>
-        <w:t>上进行操作</w:t>
-      </w:r>
-      <w:bookmarkEnd w:id="34"/>
-    </w:p>
-    <w:p>
-      <w:r>
-        <w:rPr>
-          <w:rFonts w:hint="eastAsia"/>
-        </w:rPr>
-        <w:t>shipyard</w:t>
-      </w:r>
-      <w:r>
-        <w:rPr>
-          <w:rFonts w:hint="eastAsia"/>
-        </w:rPr>
-        <w:t>图形化管理平台</w:t>
-      </w:r>
-    </w:p>
-    <w:p>
-      <w:r>
-        <w:rPr>
-          <w:rFonts w:hint="eastAsia"/>
-        </w:rPr>
-        <w:t>地址：</w:t>
-      </w:r>
-      <w:r>
-        <w:rPr>
-          <w:rFonts w:hint="eastAsia"/>
-        </w:rPr>
-        <w:t>10.100.1.54:6969</w:t>
-      </w:r>
-    </w:p>
-    <w:p>
-      <w:r>
-        <w:rPr>
-          <w:rFonts w:hint="eastAsia"/>
-        </w:rPr>
-        <w:t>用户名</w:t>
-      </w:r>
-      <w:r>
-        <w:rPr>
-          <w:rFonts w:hint="eastAsia"/>
-        </w:rPr>
-        <w:t>/</w:t>
-      </w:r>
-      <w:r>
-        <w:rPr>
-          <w:rFonts w:hint="eastAsia"/>
-        </w:rPr>
-        <w:t>密码：</w:t>
-      </w:r>
-      <w:r>
-        <w:rPr>
-          <w:rFonts w:hint="eastAsia"/>
-        </w:rPr>
-        <w:t>admin/shipyard</w:t>
-      </w:r>
+      <w:bookmarkStart w:id="35" w:name="_Toc478570331"/>
+      <w:r>
+        <w:rPr>
+          <w:rFonts w:hint="eastAsia"/>
+        </w:rPr>
+        <w:t>镜像的保存和迁移</w:t>
+      </w:r>
+      <w:bookmarkEnd w:id="35"/>
     </w:p>
     <w:p>
       <w:pPr>
@@ -13062,16 +13476,212 @@
           <w:ilvl w:val="1"/>
           <w:numId w:val="1"/>
         </w:numPr>
-      </w:pPr>
-      <w:bookmarkStart w:id="36" w:name="_Toc477352178"/>
+        <w:rPr>
+          <w:rFonts w:hint="eastAsia"/>
+        </w:rPr>
+      </w:pPr>
+      <w:bookmarkStart w:id="36" w:name="_Toc478570332"/>
+      <w:r>
+        <w:rPr>
+          <w:rFonts w:hint="eastAsia"/>
+        </w:rPr>
+        <w:t>镜像保存</w:t>
+      </w:r>
+      <w:r>
+        <w:rPr>
+          <w:rFonts w:hint="eastAsia"/>
+        </w:rPr>
+        <w:t>docker save</w:t>
+      </w:r>
+      <w:bookmarkEnd w:id="36"/>
+    </w:p>
+    <w:p>
+      <w:pPr>
+        <w:rPr>
+          <w:rFonts w:hint="eastAsia"/>
+        </w:rPr>
+      </w:pPr>
+      <w:r>
+        <w:rPr>
+          <w:highlight w:val="yellow"/>
+        </w:rPr>
+        <w:t>docker save centos/jdk1.7_as_hornetq|gzip &gt; jdk1.7_as_hornetq.tar.gz</w:t>
+      </w:r>
+    </w:p>
+    <w:p>
+      <w:pPr>
+        <w:rPr>
+          <w:rFonts w:hint="eastAsia"/>
+        </w:rPr>
+      </w:pPr>
+      <w:r>
+        <w:rPr>
+          <w:rFonts w:hint="eastAsia"/>
+        </w:rPr>
+        <w:t>将</w:t>
+      </w:r>
+      <w:r>
+        <w:t>jdk1.7_as_hornetq</w:t>
+      </w:r>
+      <w:r>
+        <w:rPr>
+          <w:rFonts w:hint="eastAsia"/>
+        </w:rPr>
+        <w:t>镜像保存为</w:t>
+      </w:r>
+      <w:r>
+        <w:rPr>
+          <w:rFonts w:hint="eastAsia"/>
+        </w:rPr>
+        <w:t>tar.gz</w:t>
+      </w:r>
+      <w:r>
+        <w:rPr>
+          <w:rFonts w:hint="eastAsia"/>
+        </w:rPr>
+        <w:t>格式</w:t>
+      </w:r>
+    </w:p>
+    <w:p>
+      <w:pPr>
+        <w:pStyle w:val="2"/>
+        <w:numPr>
+          <w:ilvl w:val="1"/>
+          <w:numId w:val="1"/>
+        </w:numPr>
+        <w:rPr>
+          <w:rFonts w:hint="eastAsia"/>
+        </w:rPr>
+      </w:pPr>
+      <w:bookmarkStart w:id="37" w:name="_Toc478570333"/>
+      <w:r>
+        <w:rPr>
+          <w:rFonts w:hint="eastAsia"/>
+        </w:rPr>
+        <w:t>加载</w:t>
+      </w:r>
+      <w:r>
+        <w:rPr>
+          <w:rFonts w:hint="eastAsia"/>
+        </w:rPr>
+        <w:t>tar.gz</w:t>
+      </w:r>
+      <w:r>
+        <w:rPr>
+          <w:rFonts w:hint="eastAsia"/>
+        </w:rPr>
+        <w:t>格式镜像</w:t>
+      </w:r>
+      <w:bookmarkEnd w:id="37"/>
+    </w:p>
+    <w:p>
+      <w:r>
+        <w:rPr>
+          <w:highlight w:val="yellow"/>
+        </w:rPr>
+        <w:t>docker load -i jdk1.7_as_hornetq.tar.gz</w:t>
+      </w:r>
+    </w:p>
+    <w:p>
+      <w:pPr>
+        <w:pStyle w:val="1"/>
+        <w:numPr>
+          <w:ilvl w:val="0"/>
+          <w:numId w:val="1"/>
+        </w:numPr>
+      </w:pPr>
+      <w:bookmarkStart w:id="38" w:name="_Toc478570334"/>
       <w:r>
         <w:rPr>
           <w:rFonts w:hint="eastAsia"/>
         </w:rPr>
         <w:lastRenderedPageBreak/>
+        <w:t>在图形化界面</w:t>
+      </w:r>
+      <w:r>
+        <w:rPr>
+          <w:rFonts w:hint="eastAsia"/>
+        </w:rPr>
+        <w:t>shipyard</w:t>
+      </w:r>
+      <w:r>
+        <w:rPr>
+          <w:rFonts w:hint="eastAsia"/>
+        </w:rPr>
+        <w:t>上进行操作</w:t>
+      </w:r>
+      <w:bookmarkEnd w:id="38"/>
+    </w:p>
+    <w:p>
+      <w:r>
+        <w:rPr>
+          <w:rFonts w:hint="eastAsia"/>
+        </w:rPr>
+        <w:t>shipyard</w:t>
+      </w:r>
+      <w:r>
+        <w:rPr>
+          <w:rFonts w:hint="eastAsia"/>
+        </w:rPr>
+        <w:t>图形化管理平台</w:t>
+      </w:r>
+    </w:p>
+    <w:p>
+      <w:r>
+        <w:rPr>
+          <w:rFonts w:hint="eastAsia"/>
+        </w:rPr>
+        <w:t>地址：</w:t>
+      </w:r>
+      <w:r>
+        <w:rPr>
+          <w:rFonts w:hint="eastAsia"/>
+        </w:rPr>
+        <w:t>10.100.1.54:8088</w:t>
+      </w:r>
+    </w:p>
+    <w:p>
+      <w:r>
+        <w:rPr>
+          <w:rFonts w:hint="eastAsia"/>
+        </w:rPr>
+        <w:t>用户名</w:t>
+      </w:r>
+      <w:r>
+        <w:rPr>
+          <w:rFonts w:hint="eastAsia"/>
+        </w:rPr>
+        <w:t>/</w:t>
+      </w:r>
+      <w:r>
+        <w:rPr>
+          <w:rFonts w:hint="eastAsia"/>
+        </w:rPr>
+        <w:t>密码：</w:t>
+      </w:r>
+      <w:r>
+        <w:rPr>
+          <w:rFonts w:hint="eastAsia"/>
+        </w:rPr>
+        <w:t>admin/shipyard</w:t>
+      </w:r>
+    </w:p>
+    <w:p>
+      <w:pPr>
+        <w:pStyle w:val="2"/>
+        <w:numPr>
+          <w:ilvl w:val="1"/>
+          <w:numId w:val="1"/>
+        </w:numPr>
+      </w:pPr>
+      <w:bookmarkStart w:id="39" w:name="_Toc478570335"/>
+      <w:r>
+        <w:rPr>
+          <w:rFonts w:hint="eastAsia"/>
+        </w:rPr>
         <w:t>查看镜像</w:t>
       </w:r>
-      <w:bookmarkEnd w:id="36"/>
+      <w:bookmarkEnd w:id="39"/>
     </w:p>
     <w:p>
       <w:pPr>
@@ -13126,14 +13736,14 @@
           <w:numId w:val="1"/>
         </w:numPr>
       </w:pPr>
-      <w:bookmarkStart w:id="37" w:name="_Toc477352179"/>
+      <w:bookmarkStart w:id="40" w:name="_Toc478570336"/>
       <w:r>
         <w:rPr>
           <w:rFonts w:hint="eastAsia"/>
         </w:rPr>
         <w:t>创建容器</w:t>
       </w:r>
-      <w:bookmarkEnd w:id="37"/>
+      <w:bookmarkEnd w:id="40"/>
     </w:p>
     <w:p>
       <w:r>
@@ -13436,14 +14046,15 @@
           <w:numId w:val="1"/>
         </w:numPr>
       </w:pPr>
-      <w:bookmarkStart w:id="38" w:name="_Toc477352180"/>
-      <w:r>
-        <w:rPr>
-          <w:rFonts w:hint="eastAsia"/>
-        </w:rPr>
+      <w:bookmarkStart w:id="41" w:name="_Toc478570337"/>
+      <w:r>
+        <w:rPr>
+          <w:rFonts w:hint="eastAsia"/>
+        </w:rPr>
+        <w:lastRenderedPageBreak/>
         <w:t>查看容器信息</w:t>
       </w:r>
-      <w:bookmarkEnd w:id="38"/>
+      <w:bookmarkEnd w:id="41"/>
     </w:p>
     <w:p>
       <w:pPr>
@@ -13475,7 +14086,6 @@
         <w:rPr>
           <w:noProof/>
         </w:rPr>
-        <w:lastRenderedPageBreak/>
         <w:drawing>
           <wp:inline distT="0" distB="0" distL="0" distR="0" wp14:anchorId="5A65A30E" wp14:editId="082D244F">
             <wp:extent cx="5274310" cy="914458"/>
@@ -13591,14 +14201,14 @@
           <w:numId w:val="1"/>
         </w:numPr>
       </w:pPr>
-      <w:bookmarkStart w:id="39" w:name="_Toc477352181"/>
+      <w:bookmarkStart w:id="42" w:name="_Toc478570338"/>
       <w:r>
         <w:rPr>
           <w:rFonts w:hint="eastAsia"/>
         </w:rPr>
         <w:t>进入容器</w:t>
       </w:r>
-      <w:bookmarkEnd w:id="39"/>
+      <w:bookmarkEnd w:id="42"/>
     </w:p>
     <w:p>
       <w:pPr>
@@ -13698,6 +14308,7 @@
         <w:rPr>
           <w:rFonts w:hint="eastAsia"/>
         </w:rPr>
+        <w:lastRenderedPageBreak/>
         <w:t>点击绿色的</w:t>
       </w:r>
       <w:r>
@@ -13727,7 +14338,6 @@
         <w:rPr>
           <w:noProof/>
         </w:rPr>
-        <w:lastRenderedPageBreak/>
         <w:drawing>
           <wp:inline distT="0" distB="0" distL="0" distR="0" wp14:anchorId="1016376F" wp14:editId="3F5964E2">
             <wp:extent cx="5274310" cy="1280795"/>
@@ -13818,14 +14428,14 @@
           <w:numId w:val="1"/>
         </w:numPr>
       </w:pPr>
-      <w:bookmarkStart w:id="40" w:name="_Toc477352182"/>
+      <w:bookmarkStart w:id="43" w:name="_Toc478570339"/>
       <w:r>
         <w:rPr>
           <w:rFonts w:hint="eastAsia"/>
         </w:rPr>
         <w:t>退出容器</w:t>
       </w:r>
-      <w:bookmarkEnd w:id="40"/>
+      <w:bookmarkEnd w:id="43"/>
     </w:p>
     <w:p>
       <w:r>
@@ -13960,7 +14570,7 @@
         <v:path o:extrusionok="f" gradientshapeok="t" o:connecttype="rect"/>
         <o:lock v:ext="edit" aspectratio="t"/>
       </v:shapetype>
-      <v:shape id="_x0000_i1053" type="#_x0000_t75" style="width:11.25pt;height:11.25pt" o:bullet="t">
+      <v:shape id="_x0000_i1036" type="#_x0000_t75" style="width:11.25pt;height:11.25pt" o:bullet="t">
         <v:imagedata r:id="rId1" o:title="msoDE15"/>
       </v:shape>
     </w:pict>
@@ -17614,7 +18224,7 @@
 </file>
 
 <file path=customXml/itemProps1.xml><?xml version="1.0" encoding="utf-8"?>
-<ds:datastoreItem xmlns:ds="http://schemas.openxmlformats.org/officeDocument/2006/customXml" ds:itemID="{C544291E-1610-4D7C-959F-DE6078C9047C}">
+<ds:datastoreItem xmlns:ds="http://schemas.openxmlformats.org/officeDocument/2006/customXml" ds:itemID="{60833BC2-63AC-4C41-B2CA-E0402C511848}">
   <ds:schemaRefs>
     <ds:schemaRef ds:uri="http://schemas.openxmlformats.org/officeDocument/2006/bibliography"/>
   </ds:schemaRefs>
